--- a/Manual de usuario del Sistema.docx
+++ b/Manual de usuario del Sistema.docx
@@ -1,63 +1,57 @@
 
 <file path=word/document.xml><?xml version="1.0" encoding="utf-8"?>
-<w:document xmlns:wpc="http://schemas.microsoft.com/office/word/2010/wordprocessingCanvas" xmlns:mc="http://schemas.openxmlformats.org/markup-compatibility/2006" xmlns:o="urn:schemas-microsoft-com:office:office" xmlns:r="http://schemas.openxmlformats.org/officeDocument/2006/relationships" xmlns:m="http://schemas.openxmlformats.org/officeDocument/2006/math" xmlns:v="urn:schemas-microsoft-com:vml" xmlns:wp14="http://schemas.microsoft.com/office/word/2010/wordprocessingDrawing" xmlns:wp="http://schemas.openxmlformats.org/drawingml/2006/wordprocessingDrawing" xmlns:w10="urn:schemas-microsoft-com:office:word" xmlns:w="http://schemas.openxmlformats.org/wordprocessingml/2006/main" xmlns:w14="http://schemas.microsoft.com/office/word/2010/wordml" xmlns:w15="http://schemas.microsoft.com/office/word/2012/wordml" xmlns:wpg="http://schemas.microsoft.com/office/word/2010/wordprocessingGroup" xmlns:wpi="http://schemas.microsoft.com/office/word/2010/wordprocessingInk" xmlns:wne="http://schemas.microsoft.com/office/word/2006/wordml" xmlns:wps="http://schemas.microsoft.com/office/word/2010/wordprocessingShape" mc:Ignorable="w14 w15 wp14">
+<w:document xmlns:wpc="http://schemas.microsoft.com/office/word/2010/wordprocessingCanvas" xmlns:cx="http://schemas.microsoft.com/office/drawing/2014/chartex" xmlns:mc="http://schemas.openxmlformats.org/markup-compatibility/2006" xmlns:o="urn:schemas-microsoft-com:office:office" xmlns:r="http://schemas.openxmlformats.org/officeDocument/2006/relationships" xmlns:m="http://schemas.openxmlformats.org/officeDocument/2006/math" xmlns:v="urn:schemas-microsoft-com:vml" xmlns:wp14="http://schemas.microsoft.com/office/word/2010/wordprocessingDrawing" xmlns:wp="http://schemas.openxmlformats.org/drawingml/2006/wordprocessingDrawing" xmlns:w10="urn:schemas-microsoft-com:office:word" xmlns:w="http://schemas.openxmlformats.org/wordprocessingml/2006/main" xmlns:w14="http://schemas.microsoft.com/office/word/2010/wordml" xmlns:w15="http://schemas.microsoft.com/office/word/2012/wordml" xmlns:w16se="http://schemas.microsoft.com/office/word/2015/wordml/symex" xmlns:wpg="http://schemas.microsoft.com/office/word/2010/wordprocessingGroup" xmlns:wpi="http://schemas.microsoft.com/office/word/2010/wordprocessingInk" xmlns:wne="http://schemas.microsoft.com/office/word/2006/wordml" xmlns:wps="http://schemas.microsoft.com/office/word/2010/wordprocessingShape" mc:Ignorable="w14 w15 w16se wp14">
   <w:body>
     <w:p>
       <w:pPr>
-        <w:pStyle w:val="Estilo3"/>
+        <w:jc w:val="both"/>
         <w:rPr>
+          <w:rFonts w:ascii="Arial" w:hAnsi="Arial" w:cs="Arial"/>
           <w:b/>
+          <w:sz w:val="32"/>
         </w:rPr>
       </w:pPr>
       <w:bookmarkStart w:id="0" w:name="_Toc498885159"/>
       <w:bookmarkStart w:id="1" w:name="_Toc504309924"/>
       <w:r>
         <w:rPr>
+          <w:rFonts w:ascii="Arial" w:hAnsi="Arial" w:cs="Arial"/>
           <w:b/>
+          <w:sz w:val="32"/>
         </w:rPr>
         <w:t>Introducción</w:t>
       </w:r>
     </w:p>
     <w:p>
       <w:pPr>
-        <w:pStyle w:val="Estilo3"/>
+        <w:jc w:val="both"/>
         <w:rPr>
-          <w:sz w:val="24"/>
+          <w:rFonts w:ascii="Arial" w:hAnsi="Arial" w:cs="Arial"/>
+        </w:rPr>
+      </w:pPr>
+    </w:p>
+    <w:p>
+      <w:pPr>
+        <w:jc w:val="both"/>
+        <w:rPr>
+          <w:rFonts w:ascii="Arial" w:hAnsi="Arial" w:cs="Arial"/>
         </w:rPr>
       </w:pPr>
       <w:r>
         <w:rPr>
-          <w:sz w:val="24"/>
+          <w:rFonts w:ascii="Arial" w:hAnsi="Arial" w:cs="Arial"/>
         </w:rPr>
-        <w:t>El aplicativo “INGRESE AQUÍ EL NOMBRE” funciona como un programa de automatización para la configuración de dispositivos en una red MPLS VPN en Capa 3 para un ISP</w:t>
+        <w:t xml:space="preserve">El aplicativo funciona </w:t>
       </w:r>
       <w:r>
         <w:rPr>
-          <w:sz w:val="24"/>
+          <w:rFonts w:ascii="Arial" w:hAnsi="Arial" w:cs="Arial"/>
         </w:rPr>
-        <w:t xml:space="preserve"> mediante conexión remota</w:t>
+        <w:t>como un programa que permite la automatización para la configuración de dispositivos en una red MPLS VPN en capa 3 para un ISP mediante la conexión remota. Esta aplicación puede ser utilizada por el administrador de redes de un proveedor de servicios de internet,</w:t>
       </w:r>
       <w:r>
         <w:rPr>
-          <w:sz w:val="24"/>
-        </w:rPr>
-        <w:t xml:space="preserve">. Esta aplicación puede </w:t>
-      </w:r>
-      <w:r>
-        <w:rPr>
-          <w:sz w:val="24"/>
-        </w:rPr>
-        <w:t>ser utilizada</w:t>
-      </w:r>
-      <w:r>
-        <w:rPr>
-          <w:sz w:val="24"/>
-        </w:rPr>
-        <w:t xml:space="preserve"> por el administrador de redes de un proveedor de servicios de Internet</w:t>
-      </w:r>
-      <w:r>
-        <w:rPr>
-          <w:sz w:val="24"/>
+          <w:rFonts w:ascii="Arial" w:hAnsi="Arial" w:cs="Arial"/>
         </w:rPr>
         <w:t xml:space="preserve"> </w:t>
       </w:r>
@@ -65,20 +59,19 @@
       <w:bookmarkEnd w:id="2"/>
       <w:r>
         <w:rPr>
-          <w:sz w:val="24"/>
+          <w:rFonts w:ascii="Arial" w:hAnsi="Arial" w:cs="Arial"/>
         </w:rPr>
-        <w:lastRenderedPageBreak/>
         <w:t>así como algún empleado con conocimientos básicos en redes de datos y que tenga los permisos e informaci</w:t>
       </w:r>
       <w:r>
         <w:rPr>
-          <w:sz w:val="24"/>
+          <w:rFonts w:ascii="Arial" w:hAnsi="Arial" w:cs="Arial"/>
         </w:rPr>
         <w:t>ón requerida</w:t>
       </w:r>
       <w:r>
         <w:rPr>
-          <w:sz w:val="24"/>
+          <w:rFonts w:ascii="Arial" w:hAnsi="Arial" w:cs="Arial"/>
         </w:rPr>
         <w:t xml:space="preserve"> para la configuración.</w:t>
       </w:r>
@@ -194,10 +187,10 @@
       <w:r>
         <w:rPr>
           <w:noProof/>
-          <w:lang w:eastAsia="es-EC"/>
+          <w:lang w:val="es-ES"/>
         </w:rPr>
         <w:drawing>
-          <wp:anchor distT="0" distB="0" distL="114300" distR="114300" simplePos="0" relativeHeight="251659264" behindDoc="0" locked="0" layoutInCell="1" allowOverlap="1" wp14:anchorId="492EA9CC" wp14:editId="1E34C63C">
+          <wp:anchor distT="0" distB="0" distL="114300" distR="114300" simplePos="0" relativeHeight="251659264" behindDoc="0" locked="0" layoutInCell="1" allowOverlap="1" wp14:anchorId="36DBBAC4" wp14:editId="2698CAD2">
             <wp:simplePos x="0" y="0"/>
             <wp:positionH relativeFrom="column">
               <wp:posOffset>1609725</wp:posOffset>
@@ -261,10 +254,10 @@
       <w:r>
         <w:rPr>
           <w:noProof/>
-          <w:lang w:eastAsia="es-EC"/>
+          <w:lang w:val="es-ES"/>
         </w:rPr>
         <w:drawing>
-          <wp:anchor distT="0" distB="0" distL="114300" distR="114300" simplePos="0" relativeHeight="251658240" behindDoc="0" locked="0" layoutInCell="1" allowOverlap="1" wp14:anchorId="42C98277" wp14:editId="479EF9DA">
+          <wp:anchor distT="0" distB="0" distL="114300" distR="114300" simplePos="0" relativeHeight="251658240" behindDoc="0" locked="0" layoutInCell="1" allowOverlap="1" wp14:anchorId="4EA9970E" wp14:editId="5B14D9D6">
             <wp:simplePos x="0" y="0"/>
             <wp:positionH relativeFrom="column">
               <wp:posOffset>0</wp:posOffset>
@@ -328,10 +321,10 @@
       <w:r>
         <w:rPr>
           <w:noProof/>
-          <w:lang w:eastAsia="es-EC"/>
+          <w:lang w:val="es-ES"/>
         </w:rPr>
         <w:drawing>
-          <wp:anchor distT="0" distB="0" distL="114300" distR="114300" simplePos="0" relativeHeight="251660288" behindDoc="0" locked="0" layoutInCell="1" allowOverlap="1" wp14:anchorId="36FA065F" wp14:editId="30D3470D">
+          <wp:anchor distT="0" distB="0" distL="114300" distR="114300" simplePos="0" relativeHeight="251660288" behindDoc="0" locked="0" layoutInCell="1" allowOverlap="1" wp14:anchorId="18D0CD74" wp14:editId="1D66A805">
             <wp:simplePos x="0" y="0"/>
             <wp:positionH relativeFrom="column">
               <wp:posOffset>3590925</wp:posOffset>
@@ -445,10 +438,10 @@
       <w:r>
         <w:rPr>
           <w:noProof/>
-          <w:lang w:eastAsia="es-EC"/>
+          <w:lang w:val="es-ES"/>
         </w:rPr>
         <w:drawing>
-          <wp:anchor distT="0" distB="0" distL="114300" distR="114300" simplePos="0" relativeHeight="251661312" behindDoc="0" locked="0" layoutInCell="1" allowOverlap="1" wp14:anchorId="65519FFA" wp14:editId="0773202D">
+          <wp:anchor distT="0" distB="0" distL="114300" distR="114300" simplePos="0" relativeHeight="251661312" behindDoc="0" locked="0" layoutInCell="1" allowOverlap="1" wp14:anchorId="41333978" wp14:editId="65308BEE">
             <wp:simplePos x="0" y="0"/>
             <wp:positionH relativeFrom="margin">
               <wp:align>left</wp:align>
@@ -512,10 +505,10 @@
       <w:r>
         <w:rPr>
           <w:noProof/>
-          <w:lang w:eastAsia="es-EC"/>
+          <w:lang w:val="es-ES"/>
         </w:rPr>
         <w:drawing>
-          <wp:anchor distT="0" distB="0" distL="114300" distR="114300" simplePos="0" relativeHeight="251662336" behindDoc="0" locked="0" layoutInCell="1" allowOverlap="1" wp14:anchorId="29DBF7C4" wp14:editId="76BCD94A">
+          <wp:anchor distT="0" distB="0" distL="114300" distR="114300" simplePos="0" relativeHeight="251662336" behindDoc="0" locked="0" layoutInCell="1" allowOverlap="1" wp14:anchorId="1275136A" wp14:editId="307676D7">
             <wp:simplePos x="0" y="0"/>
             <wp:positionH relativeFrom="margin">
               <wp:posOffset>4150360</wp:posOffset>
@@ -634,11 +627,11 @@
       <w:r>
         <w:rPr>
           <w:noProof/>
-          <w:lang w:eastAsia="es-EC"/>
+          <w:lang w:val="es-ES"/>
         </w:rPr>
         <w:lastRenderedPageBreak/>
         <w:drawing>
-          <wp:anchor distT="0" distB="0" distL="114300" distR="114300" simplePos="0" relativeHeight="251663360" behindDoc="0" locked="0" layoutInCell="1" allowOverlap="1">
+          <wp:anchor distT="0" distB="0" distL="114300" distR="114300" simplePos="0" relativeHeight="251663360" behindDoc="0" locked="0" layoutInCell="1" allowOverlap="1" wp14:anchorId="4BB9EBD3" wp14:editId="3698CFB3">
             <wp:simplePos x="0" y="0"/>
             <wp:positionH relativeFrom="column">
               <wp:posOffset>0</wp:posOffset>
@@ -702,10 +695,10 @@
       <w:r>
         <w:rPr>
           <w:noProof/>
-          <w:lang w:eastAsia="es-EC"/>
+          <w:lang w:val="es-ES"/>
         </w:rPr>
         <w:drawing>
-          <wp:anchor distT="0" distB="0" distL="114300" distR="114300" simplePos="0" relativeHeight="251664384" behindDoc="0" locked="0" layoutInCell="1" allowOverlap="1" wp14:anchorId="6AE20A51" wp14:editId="7CB2C028">
+          <wp:anchor distT="0" distB="0" distL="114300" distR="114300" simplePos="0" relativeHeight="251664384" behindDoc="0" locked="0" layoutInCell="1" allowOverlap="1" wp14:anchorId="1F64DBE6" wp14:editId="7B54C02C">
             <wp:simplePos x="0" y="0"/>
             <wp:positionH relativeFrom="column">
               <wp:posOffset>2962275</wp:posOffset>
@@ -819,10 +812,10 @@
       <w:r>
         <w:rPr>
           <w:noProof/>
-          <w:lang w:eastAsia="es-EC"/>
+          <w:lang w:val="es-ES"/>
         </w:rPr>
         <w:drawing>
-          <wp:anchor distT="0" distB="0" distL="114300" distR="114300" simplePos="0" relativeHeight="251666432" behindDoc="0" locked="0" layoutInCell="1" allowOverlap="1" wp14:anchorId="2CF81FF1" wp14:editId="45EE2FC0">
+          <wp:anchor distT="0" distB="0" distL="114300" distR="114300" simplePos="0" relativeHeight="251666432" behindDoc="0" locked="0" layoutInCell="1" allowOverlap="1" wp14:anchorId="7D5D4BF8" wp14:editId="7F387030">
             <wp:simplePos x="0" y="0"/>
             <wp:positionH relativeFrom="column">
               <wp:posOffset>2811780</wp:posOffset>
@@ -881,10 +874,10 @@
       <w:r>
         <w:rPr>
           <w:noProof/>
-          <w:lang w:eastAsia="es-EC"/>
+          <w:lang w:val="es-ES"/>
         </w:rPr>
         <w:drawing>
-          <wp:anchor distT="0" distB="0" distL="114300" distR="114300" simplePos="0" relativeHeight="251665408" behindDoc="0" locked="0" layoutInCell="1" allowOverlap="1" wp14:anchorId="3590249C" wp14:editId="75D94956">
+          <wp:anchor distT="0" distB="0" distL="114300" distR="114300" simplePos="0" relativeHeight="251665408" behindDoc="0" locked="0" layoutInCell="1" allowOverlap="1" wp14:anchorId="3334CE76" wp14:editId="0BE14370">
             <wp:simplePos x="0" y="0"/>
             <wp:positionH relativeFrom="margin">
               <wp:align>left</wp:align>
@@ -988,10 +981,10 @@
       <w:r>
         <w:rPr>
           <w:noProof/>
-          <w:lang w:eastAsia="es-EC"/>
+          <w:lang w:val="es-ES"/>
         </w:rPr>
         <w:drawing>
-          <wp:anchor distT="0" distB="0" distL="114300" distR="114300" simplePos="0" relativeHeight="251667456" behindDoc="0" locked="0" layoutInCell="1" allowOverlap="1">
+          <wp:anchor distT="0" distB="0" distL="114300" distR="114300" simplePos="0" relativeHeight="251667456" behindDoc="0" locked="0" layoutInCell="1" allowOverlap="1" wp14:anchorId="5BE4C680" wp14:editId="729FF9C8">
             <wp:simplePos x="0" y="0"/>
             <wp:positionH relativeFrom="margin">
               <wp:align>left</wp:align>
@@ -1165,10 +1158,10 @@
       <w:r>
         <w:rPr>
           <w:noProof/>
-          <w:lang w:eastAsia="es-EC"/>
+          <w:lang w:val="es-ES"/>
         </w:rPr>
         <w:drawing>
-          <wp:anchor distT="0" distB="0" distL="114300" distR="114300" simplePos="0" relativeHeight="251668480" behindDoc="0" locked="0" layoutInCell="1" allowOverlap="1" wp14:anchorId="68952ABB" wp14:editId="3D95370D">
+          <wp:anchor distT="0" distB="0" distL="114300" distR="114300" simplePos="0" relativeHeight="251668480" behindDoc="0" locked="0" layoutInCell="1" allowOverlap="1" wp14:anchorId="7E3E7353" wp14:editId="3CDB3927">
             <wp:simplePos x="0" y="0"/>
             <wp:positionH relativeFrom="margin">
               <wp:align>left</wp:align>
@@ -1227,10 +1220,10 @@
       <w:r>
         <w:rPr>
           <w:noProof/>
-          <w:lang w:eastAsia="es-EC"/>
+          <w:lang w:val="es-ES"/>
         </w:rPr>
         <w:drawing>
-          <wp:anchor distT="0" distB="0" distL="114300" distR="114300" simplePos="0" relativeHeight="251669504" behindDoc="0" locked="0" layoutInCell="1" allowOverlap="1" wp14:anchorId="29FB1CCC" wp14:editId="218C79D5">
+          <wp:anchor distT="0" distB="0" distL="114300" distR="114300" simplePos="0" relativeHeight="251669504" behindDoc="0" locked="0" layoutInCell="1" allowOverlap="1" wp14:anchorId="412C6CB4" wp14:editId="6052FF91">
             <wp:simplePos x="0" y="0"/>
             <wp:positionH relativeFrom="margin">
               <wp:align>right</wp:align>
@@ -1344,10 +1337,10 @@
       <w:r>
         <w:rPr>
           <w:noProof/>
-          <w:lang w:eastAsia="es-EC"/>
+          <w:lang w:val="es-ES"/>
         </w:rPr>
         <w:drawing>
-          <wp:anchor distT="0" distB="0" distL="114300" distR="114300" simplePos="0" relativeHeight="251670528" behindDoc="0" locked="0" layoutInCell="1" allowOverlap="1">
+          <wp:anchor distT="0" distB="0" distL="114300" distR="114300" simplePos="0" relativeHeight="251670528" behindDoc="0" locked="0" layoutInCell="1" allowOverlap="1" wp14:anchorId="6B235722" wp14:editId="45D29E0D">
             <wp:simplePos x="0" y="0"/>
             <wp:positionH relativeFrom="margin">
               <wp:align>left</wp:align>
@@ -1565,6 +1558,7 @@
         <w:rPr>
           <w:b/>
         </w:rPr>
+        <w:lastRenderedPageBreak/>
         <w:t>Sección de solución de problemas</w:t>
       </w:r>
     </w:p>
@@ -1792,7 +1786,7 @@
 </file>
 
 <file path=word/endnotes.xml><?xml version="1.0" encoding="utf-8"?>
-<w:endnotes xmlns:wpc="http://schemas.microsoft.com/office/word/2010/wordprocessingCanvas" xmlns:mc="http://schemas.openxmlformats.org/markup-compatibility/2006" xmlns:o="urn:schemas-microsoft-com:office:office" xmlns:r="http://schemas.openxmlformats.org/officeDocument/2006/relationships" xmlns:m="http://schemas.openxmlformats.org/officeDocument/2006/math" xmlns:v="urn:schemas-microsoft-com:vml" xmlns:wp14="http://schemas.microsoft.com/office/word/2010/wordprocessingDrawing" xmlns:wp="http://schemas.openxmlformats.org/drawingml/2006/wordprocessingDrawing" xmlns:w10="urn:schemas-microsoft-com:office:word" xmlns:w="http://schemas.openxmlformats.org/wordprocessingml/2006/main" xmlns:w14="http://schemas.microsoft.com/office/word/2010/wordml" xmlns:w15="http://schemas.microsoft.com/office/word/2012/wordml" xmlns:wpg="http://schemas.microsoft.com/office/word/2010/wordprocessingGroup" xmlns:wpi="http://schemas.microsoft.com/office/word/2010/wordprocessingInk" xmlns:wne="http://schemas.microsoft.com/office/word/2006/wordml" xmlns:wps="http://schemas.microsoft.com/office/word/2010/wordprocessingShape" mc:Ignorable="w14 w15 wp14">
+<w:endnotes xmlns:wpc="http://schemas.microsoft.com/office/word/2010/wordprocessingCanvas" xmlns:cx="http://schemas.microsoft.com/office/drawing/2014/chartex" xmlns:mc="http://schemas.openxmlformats.org/markup-compatibility/2006" xmlns:o="urn:schemas-microsoft-com:office:office" xmlns:r="http://schemas.openxmlformats.org/officeDocument/2006/relationships" xmlns:m="http://schemas.openxmlformats.org/officeDocument/2006/math" xmlns:v="urn:schemas-microsoft-com:vml" xmlns:wp14="http://schemas.microsoft.com/office/word/2010/wordprocessingDrawing" xmlns:wp="http://schemas.openxmlformats.org/drawingml/2006/wordprocessingDrawing" xmlns:w10="urn:schemas-microsoft-com:office:word" xmlns:w="http://schemas.openxmlformats.org/wordprocessingml/2006/main" xmlns:w14="http://schemas.microsoft.com/office/word/2010/wordml" xmlns:w15="http://schemas.microsoft.com/office/word/2012/wordml" xmlns:w16se="http://schemas.microsoft.com/office/word/2015/wordml/symex" xmlns:wpg="http://schemas.microsoft.com/office/word/2010/wordprocessingGroup" xmlns:wpi="http://schemas.microsoft.com/office/word/2010/wordprocessingInk" xmlns:wne="http://schemas.microsoft.com/office/word/2006/wordml" xmlns:wps="http://schemas.microsoft.com/office/word/2010/wordprocessingShape" mc:Ignorable="w14 w15 w16se wp14">
   <w:endnote w:type="separator" w:id="-1">
     <w:p>
       <w:r>
@@ -1811,7 +1805,7 @@
 </file>
 
 <file path=word/footer1.xml><?xml version="1.0" encoding="utf-8"?>
-<w:ftr xmlns:wpc="http://schemas.microsoft.com/office/word/2010/wordprocessingCanvas" xmlns:mc="http://schemas.openxmlformats.org/markup-compatibility/2006" xmlns:o="urn:schemas-microsoft-com:office:office" xmlns:r="http://schemas.openxmlformats.org/officeDocument/2006/relationships" xmlns:m="http://schemas.openxmlformats.org/officeDocument/2006/math" xmlns:v="urn:schemas-microsoft-com:vml" xmlns:wp14="http://schemas.microsoft.com/office/word/2010/wordprocessingDrawing" xmlns:wp="http://schemas.openxmlformats.org/drawingml/2006/wordprocessingDrawing" xmlns:w10="urn:schemas-microsoft-com:office:word" xmlns:w="http://schemas.openxmlformats.org/wordprocessingml/2006/main" xmlns:w14="http://schemas.microsoft.com/office/word/2010/wordml" xmlns:w15="http://schemas.microsoft.com/office/word/2012/wordml" xmlns:wpg="http://schemas.microsoft.com/office/word/2010/wordprocessingGroup" xmlns:wpi="http://schemas.microsoft.com/office/word/2010/wordprocessingInk" xmlns:wne="http://schemas.microsoft.com/office/word/2006/wordml" xmlns:wps="http://schemas.microsoft.com/office/word/2010/wordprocessingShape" mc:Ignorable="w14 w15 wp14">
+<w:ftr xmlns:wpc="http://schemas.microsoft.com/office/word/2010/wordprocessingCanvas" xmlns:cx="http://schemas.microsoft.com/office/drawing/2014/chartex" xmlns:mc="http://schemas.openxmlformats.org/markup-compatibility/2006" xmlns:o="urn:schemas-microsoft-com:office:office" xmlns:r="http://schemas.openxmlformats.org/officeDocument/2006/relationships" xmlns:m="http://schemas.openxmlformats.org/officeDocument/2006/math" xmlns:v="urn:schemas-microsoft-com:vml" xmlns:wp14="http://schemas.microsoft.com/office/word/2010/wordprocessingDrawing" xmlns:wp="http://schemas.openxmlformats.org/drawingml/2006/wordprocessingDrawing" xmlns:w10="urn:schemas-microsoft-com:office:word" xmlns:w="http://schemas.openxmlformats.org/wordprocessingml/2006/main" xmlns:w14="http://schemas.microsoft.com/office/word/2010/wordml" xmlns:w15="http://schemas.microsoft.com/office/word/2012/wordml" xmlns:w16se="http://schemas.microsoft.com/office/word/2015/wordml/symex" xmlns:wpg="http://schemas.microsoft.com/office/word/2010/wordprocessingGroup" xmlns:wpi="http://schemas.microsoft.com/office/word/2010/wordprocessingInk" xmlns:wne="http://schemas.microsoft.com/office/word/2006/wordml" xmlns:wps="http://schemas.microsoft.com/office/word/2010/wordprocessingShape" mc:Ignorable="w14 w15 w16se wp14">
   <w:tbl>
     <w:tblPr>
       <w:tblW w:w="0" w:type="auto"/>
@@ -1918,33 +1912,8 @@
               <w:rFonts w:ascii="Tahoma" w:hAnsi="Tahoma" w:cs="Tahoma"/>
               <w:sz w:val="16"/>
             </w:rPr>
-            <w:t xml:space="preserve"> </w:t>
+            <w:t xml:space="preserve"> Msig. Adriana Collaguazo</w:t>
           </w:r>
-          <w:proofErr w:type="spellStart"/>
-          <w:r>
-            <w:rPr>
-              <w:rFonts w:ascii="Tahoma" w:hAnsi="Tahoma" w:cs="Tahoma"/>
-              <w:sz w:val="16"/>
-            </w:rPr>
-            <w:t>Msig</w:t>
-          </w:r>
-          <w:proofErr w:type="spellEnd"/>
-          <w:r>
-            <w:rPr>
-              <w:rFonts w:ascii="Tahoma" w:hAnsi="Tahoma" w:cs="Tahoma"/>
-              <w:sz w:val="16"/>
-            </w:rPr>
-            <w:t xml:space="preserve">. Adriana </w:t>
-          </w:r>
-          <w:proofErr w:type="spellStart"/>
-          <w:r>
-            <w:rPr>
-              <w:rFonts w:ascii="Tahoma" w:hAnsi="Tahoma" w:cs="Tahoma"/>
-              <w:sz w:val="16"/>
-            </w:rPr>
-            <w:t>Collaguazo</w:t>
-          </w:r>
-          <w:proofErr w:type="spellEnd"/>
         </w:p>
       </w:tc>
       <w:tc>
@@ -2069,7 +2038,7 @@
               <w:noProof/>
               <w:sz w:val="16"/>
             </w:rPr>
-            <w:t>2</w:t>
+            <w:t>5</w:t>
           </w:r>
           <w:r>
             <w:rPr>
@@ -2158,7 +2127,7 @@
 </file>
 
 <file path=word/footnotes.xml><?xml version="1.0" encoding="utf-8"?>
-<w:footnotes xmlns:wpc="http://schemas.microsoft.com/office/word/2010/wordprocessingCanvas" xmlns:mc="http://schemas.openxmlformats.org/markup-compatibility/2006" xmlns:o="urn:schemas-microsoft-com:office:office" xmlns:r="http://schemas.openxmlformats.org/officeDocument/2006/relationships" xmlns:m="http://schemas.openxmlformats.org/officeDocument/2006/math" xmlns:v="urn:schemas-microsoft-com:vml" xmlns:wp14="http://schemas.microsoft.com/office/word/2010/wordprocessingDrawing" xmlns:wp="http://schemas.openxmlformats.org/drawingml/2006/wordprocessingDrawing" xmlns:w10="urn:schemas-microsoft-com:office:word" xmlns:w="http://schemas.openxmlformats.org/wordprocessingml/2006/main" xmlns:w14="http://schemas.microsoft.com/office/word/2010/wordml" xmlns:w15="http://schemas.microsoft.com/office/word/2012/wordml" xmlns:wpg="http://schemas.microsoft.com/office/word/2010/wordprocessingGroup" xmlns:wpi="http://schemas.microsoft.com/office/word/2010/wordprocessingInk" xmlns:wne="http://schemas.microsoft.com/office/word/2006/wordml" xmlns:wps="http://schemas.microsoft.com/office/word/2010/wordprocessingShape" mc:Ignorable="w14 w15 wp14">
+<w:footnotes xmlns:wpc="http://schemas.microsoft.com/office/word/2010/wordprocessingCanvas" xmlns:cx="http://schemas.microsoft.com/office/drawing/2014/chartex" xmlns:mc="http://schemas.openxmlformats.org/markup-compatibility/2006" xmlns:o="urn:schemas-microsoft-com:office:office" xmlns:r="http://schemas.openxmlformats.org/officeDocument/2006/relationships" xmlns:m="http://schemas.openxmlformats.org/officeDocument/2006/math" xmlns:v="urn:schemas-microsoft-com:vml" xmlns:wp14="http://schemas.microsoft.com/office/word/2010/wordprocessingDrawing" xmlns:wp="http://schemas.openxmlformats.org/drawingml/2006/wordprocessingDrawing" xmlns:w10="urn:schemas-microsoft-com:office:word" xmlns:w="http://schemas.openxmlformats.org/wordprocessingml/2006/main" xmlns:w14="http://schemas.microsoft.com/office/word/2010/wordml" xmlns:w15="http://schemas.microsoft.com/office/word/2012/wordml" xmlns:w16se="http://schemas.microsoft.com/office/word/2015/wordml/symex" xmlns:wpg="http://schemas.microsoft.com/office/word/2010/wordprocessingGroup" xmlns:wpi="http://schemas.microsoft.com/office/word/2010/wordprocessingInk" xmlns:wne="http://schemas.microsoft.com/office/word/2006/wordml" xmlns:wps="http://schemas.microsoft.com/office/word/2010/wordprocessingShape" mc:Ignorable="w14 w15 w16se wp14">
   <w:footnote w:type="separator" w:id="-1">
     <w:p>
       <w:r>
@@ -2177,7 +2146,7 @@
 </file>
 
 <file path=word/header1.xml><?xml version="1.0" encoding="utf-8"?>
-<w:hdr xmlns:wpc="http://schemas.microsoft.com/office/word/2010/wordprocessingCanvas" xmlns:mc="http://schemas.openxmlformats.org/markup-compatibility/2006" xmlns:o="urn:schemas-microsoft-com:office:office" xmlns:r="http://schemas.openxmlformats.org/officeDocument/2006/relationships" xmlns:m="http://schemas.openxmlformats.org/officeDocument/2006/math" xmlns:v="urn:schemas-microsoft-com:vml" xmlns:wp14="http://schemas.microsoft.com/office/word/2010/wordprocessingDrawing" xmlns:wp="http://schemas.openxmlformats.org/drawingml/2006/wordprocessingDrawing" xmlns:w10="urn:schemas-microsoft-com:office:word" xmlns:w="http://schemas.openxmlformats.org/wordprocessingml/2006/main" xmlns:w14="http://schemas.microsoft.com/office/word/2010/wordml" xmlns:w15="http://schemas.microsoft.com/office/word/2012/wordml" xmlns:wpg="http://schemas.microsoft.com/office/word/2010/wordprocessingGroup" xmlns:wpi="http://schemas.microsoft.com/office/word/2010/wordprocessingInk" xmlns:wne="http://schemas.microsoft.com/office/word/2006/wordml" xmlns:wps="http://schemas.microsoft.com/office/word/2010/wordprocessingShape" mc:Ignorable="w14 w15 wp14">
+<w:hdr xmlns:wpc="http://schemas.microsoft.com/office/word/2010/wordprocessingCanvas" xmlns:cx="http://schemas.microsoft.com/office/drawing/2014/chartex" xmlns:mc="http://schemas.openxmlformats.org/markup-compatibility/2006" xmlns:o="urn:schemas-microsoft-com:office:office" xmlns:r="http://schemas.openxmlformats.org/officeDocument/2006/relationships" xmlns:m="http://schemas.openxmlformats.org/officeDocument/2006/math" xmlns:v="urn:schemas-microsoft-com:vml" xmlns:wp14="http://schemas.microsoft.com/office/word/2010/wordprocessingDrawing" xmlns:wp="http://schemas.openxmlformats.org/drawingml/2006/wordprocessingDrawing" xmlns:w10="urn:schemas-microsoft-com:office:word" xmlns:w="http://schemas.openxmlformats.org/wordprocessingml/2006/main" xmlns:w14="http://schemas.microsoft.com/office/word/2010/wordml" xmlns:w15="http://schemas.microsoft.com/office/word/2012/wordml" xmlns:w16se="http://schemas.microsoft.com/office/word/2015/wordml/symex" xmlns:wpg="http://schemas.microsoft.com/office/word/2010/wordprocessingGroup" xmlns:wpi="http://schemas.microsoft.com/office/word/2010/wordprocessingInk" xmlns:wne="http://schemas.microsoft.com/office/word/2006/wordml" xmlns:wps="http://schemas.microsoft.com/office/word/2010/wordprocessingShape" mc:Ignorable="w14 w15 w16se wp14">
   <w:p>
     <w:pPr>
       <w:pStyle w:val="Estilo3"/>
@@ -2193,21 +2162,13 @@
         <w:sz w:val="52"/>
       </w:rPr>
       <w:t>Manual de usuario del sistema</w:t>
-    </w:r>
-  </w:p>
-  <w:p>
-    <w:pPr>
-      <w:pStyle w:val="Encabezado"/>
-    </w:pPr>
-    <w:r>
-      <w:t xml:space="preserve">                       </w:t>
     </w:r>
   </w:p>
 </w:hdr>
 </file>
 
 <file path=word/numbering.xml><?xml version="1.0" encoding="utf-8"?>
-<w:numbering xmlns:wpc="http://schemas.microsoft.com/office/word/2010/wordprocessingCanvas" xmlns:mc="http://schemas.openxmlformats.org/markup-compatibility/2006" xmlns:o="urn:schemas-microsoft-com:office:office" xmlns:r="http://schemas.openxmlformats.org/officeDocument/2006/relationships" xmlns:m="http://schemas.openxmlformats.org/officeDocument/2006/math" xmlns:v="urn:schemas-microsoft-com:vml" xmlns:wp14="http://schemas.microsoft.com/office/word/2010/wordprocessingDrawing" xmlns:wp="http://schemas.openxmlformats.org/drawingml/2006/wordprocessingDrawing" xmlns:w10="urn:schemas-microsoft-com:office:word" xmlns:w="http://schemas.openxmlformats.org/wordprocessingml/2006/main" xmlns:w14="http://schemas.microsoft.com/office/word/2010/wordml" xmlns:w15="http://schemas.microsoft.com/office/word/2012/wordml" xmlns:wpg="http://schemas.microsoft.com/office/word/2010/wordprocessingGroup" xmlns:wpi="http://schemas.microsoft.com/office/word/2010/wordprocessingInk" xmlns:wne="http://schemas.microsoft.com/office/word/2006/wordml" xmlns:wps="http://schemas.microsoft.com/office/word/2010/wordprocessingShape" mc:Ignorable="w14 w15 wp14">
+<w:numbering xmlns:wpc="http://schemas.microsoft.com/office/word/2010/wordprocessingCanvas" xmlns:cx="http://schemas.microsoft.com/office/drawing/2014/chartex" xmlns:mc="http://schemas.openxmlformats.org/markup-compatibility/2006" xmlns:o="urn:schemas-microsoft-com:office:office" xmlns:r="http://schemas.openxmlformats.org/officeDocument/2006/relationships" xmlns:m="http://schemas.openxmlformats.org/officeDocument/2006/math" xmlns:v="urn:schemas-microsoft-com:vml" xmlns:wp14="http://schemas.microsoft.com/office/word/2010/wordprocessingDrawing" xmlns:wp="http://schemas.openxmlformats.org/drawingml/2006/wordprocessingDrawing" xmlns:w10="urn:schemas-microsoft-com:office:word" xmlns:w="http://schemas.openxmlformats.org/wordprocessingml/2006/main" xmlns:w14="http://schemas.microsoft.com/office/word/2010/wordml" xmlns:w15="http://schemas.microsoft.com/office/word/2012/wordml" xmlns:w16se="http://schemas.microsoft.com/office/word/2015/wordml/symex" xmlns:wpg="http://schemas.microsoft.com/office/word/2010/wordprocessingGroup" xmlns:wpi="http://schemas.microsoft.com/office/word/2010/wordprocessingInk" xmlns:wne="http://schemas.microsoft.com/office/word/2006/wordml" xmlns:wps="http://schemas.microsoft.com/office/word/2010/wordprocessingShape" mc:Ignorable="w14 w15 w16se wp14">
   <w:abstractNum w:abstractNumId="0" w15:restartNumberingAfterBreak="0">
     <w:nsid w:val="FFFFFF1D"/>
     <w:multiLevelType w:val="multilevel"/>
@@ -6744,7 +6705,7 @@
 </file>
 
 <file path=word/styles.xml><?xml version="1.0" encoding="utf-8"?>
-<w:styles xmlns:mc="http://schemas.openxmlformats.org/markup-compatibility/2006" xmlns:r="http://schemas.openxmlformats.org/officeDocument/2006/relationships" xmlns:w="http://schemas.openxmlformats.org/wordprocessingml/2006/main" xmlns:w14="http://schemas.microsoft.com/office/word/2010/wordml" xmlns:w15="http://schemas.microsoft.com/office/word/2012/wordml" mc:Ignorable="w14 w15">
+<w:styles xmlns:mc="http://schemas.openxmlformats.org/markup-compatibility/2006" xmlns:r="http://schemas.openxmlformats.org/officeDocument/2006/relationships" xmlns:w="http://schemas.openxmlformats.org/wordprocessingml/2006/main" xmlns:w14="http://schemas.microsoft.com/office/word/2010/wordml" xmlns:w15="http://schemas.microsoft.com/office/word/2012/wordml" xmlns:w16se="http://schemas.microsoft.com/office/word/2015/wordml/symex" mc:Ignorable="w14 w15 w16se">
   <w:docDefaults>
     <w:rPrDefault>
       <w:rPr>
@@ -7175,7 +7136,7 @@
     <w:semiHidden/>
     <w:unhideWhenUsed/>
   </w:style>
-  <w:style w:type="paragraph" w:styleId="Puesto">
+  <w:style w:type="paragraph" w:styleId="Ttulo">
     <w:name w:val="Title"/>
     <w:basedOn w:val="Normal"/>
     <w:qFormat/>
@@ -7699,7 +7660,7 @@
       <w:lang w:val="es-ES" w:eastAsia="es-ES"/>
     </w:rPr>
   </w:style>
-  <w:style w:type="paragraph" w:styleId="TtulodeTDC">
+  <w:style w:type="paragraph" w:styleId="TtuloTDC">
     <w:name w:val="TOC Heading"/>
     <w:basedOn w:val="Ttulo1"/>
     <w:next w:val="Normal"/>
@@ -8018,7 +7979,7 @@
 </file>
 
 <file path=customXml/itemProps1.xml><?xml version="1.0" encoding="utf-8"?>
-<ds:datastoreItem xmlns:ds="http://schemas.openxmlformats.org/officeDocument/2006/customXml" ds:itemID="{9D00D9BA-BC17-4FC7-BF21-7FA85462C124}">
+<ds:datastoreItem xmlns:ds="http://schemas.openxmlformats.org/officeDocument/2006/customXml" ds:itemID="{95135004-4B1F-4EB0-B8E1-A9CE5C6619CC}">
   <ds:schemaRefs>
     <ds:schemaRef ds:uri="http://schemas.openxmlformats.org/officeDocument/2006/bibliography"/>
   </ds:schemaRefs>
